--- a/syllabus 2019.docx
+++ b/syllabus 2019.docx
@@ -249,18 +249,8 @@
           <w:w w:val="105"/>
           <w:sz w:val="24"/>
         </w:rPr>
-        <w:t xml:space="preserve">Shi, </w:t>
-      </w:r>
-      <w:proofErr w:type="spellStart"/>
-      <w:r>
-        <w:rPr>
-          <w:spacing w:val="-1"/>
-          <w:w w:val="105"/>
-          <w:sz w:val="24"/>
-        </w:rPr>
-        <w:t>Zhentao</w:t>
-      </w:r>
-      <w:proofErr w:type="spellEnd"/>
+        <w:t>Shi, Zhentao</w:t>
+      </w:r>
     </w:p>
     <w:p>
       <w:pPr>
@@ -462,38 +452,20 @@
       <w:r>
         <w:rPr>
           <w:rFonts w:ascii="Times New Roman"/>
+          <w:spacing w:val="-16"/>
+          <w:w w:val="105"/>
+          <w:sz w:val="24"/>
+        </w:rPr>
+        <w:t xml:space="preserve">934 </w:t>
+      </w:r>
+      <w:r>
+        <w:rPr>
+          <w:rFonts w:ascii="Times New Roman"/>
           <w:spacing w:val="-1"/>
           <w:w w:val="105"/>
           <w:sz w:val="24"/>
         </w:rPr>
         <w:t>ELB</w:t>
-      </w:r>
-      <w:r>
-        <w:rPr>
-          <w:rFonts w:ascii="Times New Roman"/>
-          <w:spacing w:val="-15"/>
-          <w:w w:val="105"/>
-          <w:sz w:val="24"/>
-        </w:rPr>
-        <w:t xml:space="preserve"> </w:t>
-      </w:r>
-      <w:r>
-        <w:rPr>
-          <w:rFonts w:ascii="Times New Roman"/>
-          <w:spacing w:val="-1"/>
-          <w:w w:val="105"/>
-          <w:sz w:val="24"/>
-        </w:rPr>
-        <w:t>9</w:t>
-      </w:r>
-      <w:r>
-        <w:rPr>
-          <w:rFonts w:ascii="Times New Roman"/>
-          <w:spacing w:val="-1"/>
-          <w:w w:val="105"/>
-          <w:sz w:val="24"/>
-        </w:rPr>
-        <w:t>12</w:t>
       </w:r>
     </w:p>
     <w:p>
@@ -600,7 +572,7 @@
           <w:w w:val="105"/>
           <w:sz w:val="24"/>
         </w:rPr>
-        <w:t>TBD</w:t>
+        <w:t>Lin, Lin</w:t>
       </w:r>
     </w:p>
     <w:p>
@@ -612,6 +584,7 @@
           <w:spacing w:val="-1"/>
           <w:w w:val="105"/>
           <w:sz w:val="24"/>
+          <w:lang w:eastAsia="zh-CN"/>
         </w:rPr>
       </w:pPr>
       <w:r>
@@ -649,6 +622,87 @@
           <w:sz w:val="24"/>
         </w:rPr>
         <w:t xml:space="preserve"> </w:t>
+      </w:r>
+      <w:r>
+        <w:rPr>
+          <w:rFonts w:ascii="Times New Roman"/>
+          <w:spacing w:val="-13"/>
+          <w:w w:val="105"/>
+          <w:sz w:val="24"/>
+          <w:lang w:eastAsia="zh-CN"/>
+        </w:rPr>
+        <w:t xml:space="preserve">Wednesday 4-5 </w:t>
+      </w:r>
+      <w:r>
+        <w:rPr>
+          <w:rFonts w:ascii="Times New Roman" w:hint="eastAsia"/>
+          <w:spacing w:val="-13"/>
+          <w:w w:val="105"/>
+          <w:sz w:val="24"/>
+          <w:lang w:eastAsia="zh-CN"/>
+        </w:rPr>
+        <w:t>pm</w:t>
+      </w:r>
+      <w:r>
+        <w:rPr>
+          <w:rFonts w:ascii="Times New Roman"/>
+          <w:spacing w:val="-1"/>
+          <w:w w:val="105"/>
+          <w:sz w:val="24"/>
+        </w:rPr>
+        <w:t>,</w:t>
+      </w:r>
+      <w:r>
+        <w:rPr>
+          <w:rFonts w:ascii="Times New Roman"/>
+          <w:spacing w:val="-10"/>
+          <w:w w:val="105"/>
+          <w:sz w:val="24"/>
+        </w:rPr>
+        <w:t xml:space="preserve"> </w:t>
+      </w:r>
+      <w:r>
+        <w:rPr>
+          <w:rFonts w:ascii="Times New Roman"/>
+          <w:w w:val="105"/>
+          <w:sz w:val="24"/>
+        </w:rPr>
+        <w:t>or</w:t>
+      </w:r>
+      <w:r>
+        <w:rPr>
+          <w:rFonts w:ascii="Times New Roman"/>
+          <w:spacing w:val="-12"/>
+          <w:w w:val="105"/>
+          <w:sz w:val="24"/>
+        </w:rPr>
+        <w:t xml:space="preserve"> </w:t>
+      </w:r>
+      <w:r>
+        <w:rPr>
+          <w:rFonts w:ascii="Times New Roman"/>
+          <w:w w:val="105"/>
+          <w:sz w:val="24"/>
+        </w:rPr>
+        <w:t>by</w:t>
+      </w:r>
+      <w:r>
+        <w:rPr>
+          <w:rFonts w:ascii="Times New Roman"/>
+          <w:spacing w:val="-10"/>
+          <w:w w:val="105"/>
+          <w:sz w:val="24"/>
+        </w:rPr>
+        <w:t xml:space="preserve"> </w:t>
+      </w:r>
+      <w:r>
+        <w:rPr>
+          <w:rFonts w:ascii="Times New Roman"/>
+          <w:spacing w:val="-1"/>
+          <w:w w:val="105"/>
+          <w:sz w:val="24"/>
+        </w:rPr>
+        <w:t>appointment</w:t>
       </w:r>
     </w:p>
     <w:p>
@@ -659,6 +713,7 @@
           <w:rFonts w:ascii="Times New Roman" w:eastAsia="Times New Roman" w:hAnsi="Times New Roman" w:cs="Times New Roman"/>
           <w:sz w:val="24"/>
           <w:szCs w:val="21"/>
+          <w:lang w:eastAsia="zh-CN"/>
         </w:rPr>
       </w:pPr>
       <w:r>
@@ -669,6 +724,25 @@
           <w:sz w:val="24"/>
         </w:rPr>
         <w:t xml:space="preserve">Office: </w:t>
+      </w:r>
+      <w:r>
+        <w:rPr>
+          <w:rFonts w:ascii="Times New Roman"/>
+          <w:spacing w:val="-3"/>
+          <w:w w:val="105"/>
+          <w:sz w:val="24"/>
+        </w:rPr>
+        <w:t xml:space="preserve">513 </w:t>
+      </w:r>
+      <w:r>
+        <w:rPr>
+          <w:rFonts w:ascii="Times New Roman"/>
+          <w:spacing w:val="-3"/>
+          <w:w w:val="105"/>
+          <w:sz w:val="24"/>
+          <w:lang w:eastAsia="zh-CN"/>
+        </w:rPr>
+        <w:t>CKB</w:t>
       </w:r>
     </w:p>
     <w:p>
@@ -696,6 +770,18 @@
         </w:rPr>
         <w:t xml:space="preserve"> </w:t>
       </w:r>
+      <w:hyperlink r:id="rId6" w:history="1">
+        <w:r>
+          <w:rPr>
+            <w:rStyle w:val="Hyperlink"/>
+            <w:rFonts w:ascii="Times New Roman"/>
+            <w:spacing w:val="-3"/>
+            <w:w w:val="105"/>
+            <w:sz w:val="24"/>
+          </w:rPr>
+          <w:t>michellelinlin@link.cuhk.edu.hk</w:t>
+        </w:r>
+      </w:hyperlink>
     </w:p>
     <w:p>
       <w:pPr>
@@ -840,6 +926,104 @@
         <w:spacing w:before="171"/>
         <w:ind w:left="490"/>
         <w:rPr>
+          <w:rFonts w:ascii="Times New Roman"/>
+          <w:spacing w:val="-1"/>
+          <w:w w:val="105"/>
+          <w:sz w:val="24"/>
+        </w:rPr>
+      </w:pPr>
+      <w:r>
+        <w:rPr>
+          <w:rFonts w:ascii="Times New Roman"/>
+          <w:spacing w:val="-1"/>
+          <w:w w:val="105"/>
+          <w:sz w:val="24"/>
+        </w:rPr>
+        <w:t xml:space="preserve">Dates: </w:t>
+      </w:r>
+      <w:r>
+        <w:rPr>
+          <w:rFonts w:ascii="Times New Roman"/>
+          <w:spacing w:val="-1"/>
+          <w:w w:val="105"/>
+          <w:sz w:val="24"/>
+        </w:rPr>
+        <w:tab/>
+      </w:r>
+      <w:r>
+        <w:rPr>
+          <w:rFonts w:ascii="Times New Roman"/>
+          <w:spacing w:val="-1"/>
+          <w:w w:val="105"/>
+          <w:sz w:val="24"/>
+        </w:rPr>
+        <w:t xml:space="preserve">September 2, 9, 16, 23, 30; </w:t>
+      </w:r>
+    </w:p>
+    <w:p>
+      <w:pPr>
+        <w:spacing w:before="171"/>
+        <w:ind w:left="1210" w:firstLine="230"/>
+        <w:rPr>
+          <w:rFonts w:ascii="Times New Roman"/>
+          <w:spacing w:val="-1"/>
+          <w:w w:val="105"/>
+          <w:sz w:val="24"/>
+        </w:rPr>
+      </w:pPr>
+      <w:r>
+        <w:rPr>
+          <w:rFonts w:ascii="Times New Roman"/>
+          <w:spacing w:val="-1"/>
+          <w:w w:val="105"/>
+          <w:sz w:val="24"/>
+        </w:rPr>
+        <w:t xml:space="preserve">October 14, </w:t>
+      </w:r>
+      <w:r>
+        <w:rPr>
+          <w:rFonts w:ascii="Times New Roman"/>
+          <w:spacing w:val="-1"/>
+          <w:w w:val="105"/>
+          <w:sz w:val="24"/>
+        </w:rPr>
+        <w:t>21 (</w:t>
+      </w:r>
+      <w:r>
+        <w:rPr>
+          <w:rFonts w:ascii="Times New Roman"/>
+          <w:b/>
+          <w:bCs/>
+          <w:spacing w:val="-1"/>
+          <w:w w:val="105"/>
+          <w:sz w:val="24"/>
+        </w:rPr>
+        <w:t>midterm</w:t>
+      </w:r>
+      <w:r>
+        <w:rPr>
+          <w:rFonts w:ascii="Times New Roman"/>
+          <w:spacing w:val="-1"/>
+          <w:w w:val="105"/>
+          <w:sz w:val="24"/>
+        </w:rPr>
+        <w:t xml:space="preserve">), </w:t>
+      </w:r>
+      <w:r>
+        <w:rPr>
+          <w:rFonts w:ascii="Times New Roman"/>
+          <w:spacing w:val="-1"/>
+          <w:w w:val="105"/>
+          <w:sz w:val="24"/>
+        </w:rPr>
+        <w:t xml:space="preserve">28; </w:t>
+      </w:r>
+    </w:p>
+    <w:p>
+      <w:pPr>
+        <w:spacing w:before="171"/>
+        <w:ind w:left="1210" w:firstLine="230"/>
+        <w:rPr>
           <w:rFonts w:ascii="Times New Roman" w:eastAsia="Times New Roman" w:hAnsi="Times New Roman" w:cs="Times New Roman"/>
           <w:sz w:val="28"/>
         </w:rPr>
@@ -851,45 +1035,7 @@
           <w:w w:val="105"/>
           <w:sz w:val="24"/>
         </w:rPr>
-        <w:t xml:space="preserve">Dates: September 2, 9, 16, 23, 30; October 14, </w:t>
-      </w:r>
-      <w:r>
-        <w:rPr>
-          <w:rFonts w:ascii="Times New Roman"/>
-          <w:spacing w:val="-1"/>
-          <w:w w:val="105"/>
-          <w:sz w:val="24"/>
-        </w:rPr>
-        <w:t>21 (</w:t>
-      </w:r>
-      <w:r>
-        <w:rPr>
-          <w:rFonts w:ascii="Times New Roman"/>
-          <w:b/>
-          <w:bCs/>
-          <w:spacing w:val="-1"/>
-          <w:w w:val="105"/>
-          <w:sz w:val="24"/>
-        </w:rPr>
-        <w:t>midterm</w:t>
-      </w:r>
-      <w:r>
-        <w:rPr>
-          <w:rFonts w:ascii="Times New Roman"/>
-          <w:spacing w:val="-1"/>
-          <w:w w:val="105"/>
-          <w:sz w:val="24"/>
-        </w:rPr>
-        <w:t xml:space="preserve">), </w:t>
-      </w:r>
-      <w:r>
-        <w:rPr>
-          <w:rFonts w:ascii="Times New Roman"/>
-          <w:spacing w:val="-1"/>
-          <w:w w:val="105"/>
-          <w:sz w:val="24"/>
-        </w:rPr>
-        <w:t>28; November 4, 11, 18, 25</w:t>
+        <w:t>November 4, 11, 18, 25</w:t>
       </w:r>
     </w:p>
     <w:p>
@@ -931,32 +1077,22 @@
         <w:pStyle w:val="Heading3"/>
         <w:spacing w:before="77"/>
         <w:rPr>
-          <w:spacing w:val="-1"/>
-          <w:w w:val="105"/>
-          <w:sz w:val="24"/>
-        </w:rPr>
-      </w:pPr>
-      <w:r>
-        <w:rPr>
-          <w:spacing w:val="-1"/>
-          <w:w w:val="105"/>
-          <w:sz w:val="24"/>
-        </w:rPr>
-        <w:t xml:space="preserve">This course is an entry-level graduate econometrics course. Knowledge of econometrics and statistics at the undergraduate level is prerequisite. </w:t>
-      </w:r>
-    </w:p>
-    <w:p>
-      <w:pPr>
-        <w:spacing w:before="187"/>
-        <w:ind w:left="490"/>
-        <w:rPr>
-          <w:rFonts w:ascii="Times New Roman"/>
           <w:b/>
           <w:spacing w:val="-4"/>
           <w:w w:val="105"/>
           <w:sz w:val="24"/>
         </w:rPr>
       </w:pPr>
+      <w:r>
+        <w:rPr>
+          <w:spacing w:val="-1"/>
+          <w:w w:val="105"/>
+          <w:sz w:val="24"/>
+        </w:rPr>
+        <w:t xml:space="preserve">This course is an entry-level graduate econometrics course. Knowledge of econometrics and statistics at the undergraduate level is prerequisite. </w:t>
+      </w:r>
+      <w:bookmarkStart w:id="0" w:name="_GoBack"/>
+      <w:bookmarkEnd w:id="0"/>
     </w:p>
     <w:p>
       <w:pPr>
@@ -1127,6 +1263,14 @@
         </w:rPr>
         <w:t xml:space="preserve"> model</w:t>
       </w:r>
+      <w:r>
+        <w:rPr>
+          <w:spacing w:val="-1"/>
+          <w:w w:val="105"/>
+          <w:sz w:val="24"/>
+        </w:rPr>
+        <w:t>s</w:t>
+      </w:r>
     </w:p>
     <w:p>
       <w:pPr>
@@ -1187,41 +1331,6 @@
     <w:p>
       <w:pPr>
         <w:pStyle w:val="Heading3"/>
-        <w:numPr>
-          <w:ilvl w:val="0"/>
-          <w:numId w:val="3"/>
-        </w:numPr>
-        <w:spacing w:before="77"/>
-        <w:rPr>
-          <w:spacing w:val="-1"/>
-          <w:w w:val="105"/>
-          <w:sz w:val="24"/>
-        </w:rPr>
-      </w:pPr>
-      <w:r>
-        <w:rPr>
-          <w:spacing w:val="-1"/>
-          <w:w w:val="105"/>
-          <w:sz w:val="24"/>
-        </w:rPr>
-        <w:t>Nonparametric methods</w:t>
-      </w:r>
-    </w:p>
-    <w:p>
-      <w:pPr>
-        <w:pStyle w:val="Heading3"/>
-        <w:spacing w:before="77"/>
-        <w:ind w:left="0"/>
-        <w:rPr>
-          <w:spacing w:val="-1"/>
-          <w:w w:val="105"/>
-          <w:sz w:val="24"/>
-        </w:rPr>
-      </w:pPr>
-    </w:p>
-    <w:p>
-      <w:pPr>
-        <w:pStyle w:val="Heading3"/>
         <w:spacing w:before="77"/>
         <w:ind w:left="0" w:firstLine="490"/>
         <w:rPr>
@@ -1230,14 +1339,6 @@
           <w:sz w:val="24"/>
         </w:rPr>
       </w:pPr>
-      <w:r>
-        <w:rPr>
-          <w:spacing w:val="-1"/>
-          <w:w w:val="105"/>
-          <w:sz w:val="24"/>
-        </w:rPr>
-        <w:t xml:space="preserve">Numerical examples will be demonstrated in R. </w:t>
-      </w:r>
     </w:p>
     <w:p>
       <w:pPr>
@@ -1333,8 +1434,8 @@
         </w:rPr>
         <w:t xml:space="preserve"> (</w:t>
       </w:r>
-      <w:hyperlink r:id="rId6" w:history="1">
-        <w:hyperlink r:id="rId7" w:history="1">
+      <w:hyperlink r:id="rId7" w:history="1">
+        <w:hyperlink r:id="rId8" w:history="1">
           <w:r>
             <w:rPr>
               <w:rStyle w:val="Hyperlink"/>
@@ -1404,6 +1505,23 @@
         </w:rPr>
         <w:t xml:space="preserve"> (2016): A Primer in Econometric Theory</w:t>
       </w:r>
+      <w:r>
+        <w:rPr>
+          <w:spacing w:val="-1"/>
+          <w:w w:val="105"/>
+          <w:sz w:val="24"/>
+        </w:rPr>
+        <w:t xml:space="preserve"> </w:t>
+      </w:r>
+      <w:r>
+        <w:rPr>
+          <w:i/>
+          <w:spacing w:val="-1"/>
+          <w:w w:val="105"/>
+          <w:sz w:val="24"/>
+        </w:rPr>
+        <w:t>available at CUHK Bookstore</w:t>
+      </w:r>
     </w:p>
     <w:p>
       <w:pPr>
@@ -1411,10 +1529,12 @@
         <w:spacing w:before="77"/>
         <w:ind w:left="0" w:firstLine="490"/>
         <w:rPr>
+          <w:rFonts w:eastAsiaTheme="minorEastAsia"/>
           <w:b/>
           <w:spacing w:val="-1"/>
           <w:w w:val="105"/>
           <w:sz w:val="24"/>
+          <w:lang w:eastAsia="zh-CN"/>
         </w:rPr>
       </w:pPr>
     </w:p>
@@ -1448,8 +1568,6 @@
         </w:rPr>
         <w:t>:</w:t>
       </w:r>
-      <w:bookmarkStart w:id="0" w:name="_GoBack"/>
-      <w:bookmarkEnd w:id="0"/>
     </w:p>
     <w:p>
       <w:pPr>
@@ -1465,7 +1583,7 @@
           <w:sz w:val="24"/>
         </w:rPr>
       </w:pPr>
-      <w:hyperlink r:id="rId8" w:history="1">
+      <w:hyperlink r:id="rId9" w:history="1">
         <w:r>
           <w:rPr>
             <w:rStyle w:val="Hyperlink"/>
@@ -1493,279 +1611,6 @@
         <w:spacing w:before="187"/>
         <w:ind w:left="490"/>
         <w:rPr>
-          <w:spacing w:val="-1"/>
-          <w:w w:val="105"/>
-          <w:sz w:val="24"/>
-        </w:rPr>
-      </w:pPr>
-      <w:r>
-        <w:rPr>
-          <w:rFonts w:ascii="Times New Roman"/>
-          <w:b/>
-          <w:spacing w:val="-4"/>
-          <w:w w:val="105"/>
-          <w:sz w:val="24"/>
-        </w:rPr>
-        <w:t>References:</w:t>
-      </w:r>
-    </w:p>
-    <w:p>
-      <w:pPr>
-        <w:pStyle w:val="Heading3"/>
-        <w:spacing w:before="77"/>
-        <w:rPr>
-          <w:i/>
-          <w:spacing w:val="-1"/>
-          <w:w w:val="105"/>
-          <w:sz w:val="24"/>
-        </w:rPr>
-      </w:pPr>
-      <w:r>
-        <w:rPr>
-          <w:i/>
-          <w:spacing w:val="-1"/>
-          <w:w w:val="105"/>
-          <w:sz w:val="24"/>
-        </w:rPr>
-        <w:t xml:space="preserve">For </w:t>
-      </w:r>
-      <w:r>
-        <w:rPr>
-          <w:i/>
-          <w:spacing w:val="-1"/>
-          <w:w w:val="105"/>
-          <w:sz w:val="24"/>
-        </w:rPr>
-        <w:t>R and more</w:t>
-      </w:r>
-    </w:p>
-    <w:p>
-      <w:pPr>
-        <w:pStyle w:val="Heading3"/>
-        <w:numPr>
-          <w:ilvl w:val="0"/>
-          <w:numId w:val="6"/>
-        </w:numPr>
-        <w:spacing w:before="77"/>
-        <w:rPr>
-          <w:i/>
-          <w:spacing w:val="-1"/>
-          <w:w w:val="105"/>
-          <w:sz w:val="24"/>
-        </w:rPr>
-      </w:pPr>
-      <w:proofErr w:type="spellStart"/>
-      <w:r>
-        <w:rPr>
-          <w:bCs/>
-          <w:spacing w:val="-1"/>
-          <w:w w:val="105"/>
-          <w:sz w:val="24"/>
-        </w:rPr>
-        <w:t>Kleiber</w:t>
-      </w:r>
-      <w:proofErr w:type="spellEnd"/>
-      <w:r>
-        <w:rPr>
-          <w:spacing w:val="-1"/>
-          <w:w w:val="105"/>
-          <w:sz w:val="24"/>
-        </w:rPr>
-        <w:t xml:space="preserve"> and </w:t>
-      </w:r>
-      <w:proofErr w:type="spellStart"/>
-      <w:r>
-        <w:rPr>
-          <w:bCs/>
-          <w:spacing w:val="-1"/>
-          <w:w w:val="105"/>
-          <w:sz w:val="24"/>
-        </w:rPr>
-        <w:t>Zeileis</w:t>
-      </w:r>
-      <w:proofErr w:type="spellEnd"/>
-      <w:r>
-        <w:rPr>
-          <w:bCs/>
-          <w:spacing w:val="-1"/>
-          <w:w w:val="105"/>
-          <w:sz w:val="24"/>
-        </w:rPr>
-        <w:t xml:space="preserve"> </w:t>
-      </w:r>
-      <w:r>
-        <w:rPr>
-          <w:spacing w:val="-1"/>
-          <w:w w:val="105"/>
-          <w:sz w:val="24"/>
-        </w:rPr>
-        <w:t>(2008)</w:t>
-      </w:r>
-      <w:r>
-        <w:rPr>
-          <w:bCs/>
-          <w:spacing w:val="-1"/>
-          <w:w w:val="105"/>
-          <w:sz w:val="24"/>
-        </w:rPr>
-        <w:t xml:space="preserve">: </w:t>
-      </w:r>
-      <w:r>
-        <w:rPr>
-          <w:spacing w:val="-1"/>
-          <w:w w:val="105"/>
-          <w:sz w:val="24"/>
-        </w:rPr>
-        <w:t>Applied Econometrics with R</w:t>
-      </w:r>
-    </w:p>
-    <w:p>
-      <w:pPr>
-        <w:pStyle w:val="Heading3"/>
-        <w:numPr>
-          <w:ilvl w:val="0"/>
-          <w:numId w:val="5"/>
-        </w:numPr>
-        <w:spacing w:before="77"/>
-        <w:rPr>
-          <w:spacing w:val="-1"/>
-          <w:w w:val="105"/>
-          <w:sz w:val="24"/>
-        </w:rPr>
-      </w:pPr>
-      <w:hyperlink r:id="rId9" w:history="1">
-        <w:r>
-          <w:rPr>
-            <w:spacing w:val="-1"/>
-            <w:w w:val="105"/>
-            <w:sz w:val="24"/>
-          </w:rPr>
-          <w:t>James</w:t>
-        </w:r>
-      </w:hyperlink>
-      <w:r>
-        <w:rPr>
-          <w:spacing w:val="-1"/>
-          <w:w w:val="105"/>
-          <w:sz w:val="24"/>
-        </w:rPr>
-        <w:t>, </w:t>
-      </w:r>
-      <w:hyperlink r:id="rId10" w:history="1">
-        <w:r>
-          <w:rPr>
-            <w:spacing w:val="-1"/>
-            <w:w w:val="105"/>
-            <w:sz w:val="24"/>
-          </w:rPr>
-          <w:t>Witten</w:t>
-        </w:r>
-      </w:hyperlink>
-      <w:r>
-        <w:rPr>
-          <w:spacing w:val="-1"/>
-          <w:w w:val="105"/>
-          <w:sz w:val="24"/>
-        </w:rPr>
-        <w:t>, </w:t>
-      </w:r>
-      <w:hyperlink r:id="rId11" w:history="1">
-        <w:r>
-          <w:rPr>
-            <w:spacing w:val="-1"/>
-            <w:w w:val="105"/>
-            <w:sz w:val="24"/>
-          </w:rPr>
-          <w:t>Hastie</w:t>
-        </w:r>
-      </w:hyperlink>
-      <w:r>
-        <w:rPr>
-          <w:spacing w:val="-1"/>
-          <w:w w:val="105"/>
-          <w:sz w:val="24"/>
-        </w:rPr>
-        <w:t> and </w:t>
-      </w:r>
-      <w:hyperlink r:id="rId12" w:history="1">
-        <w:r>
-          <w:rPr>
-            <w:spacing w:val="-1"/>
-            <w:w w:val="105"/>
-            <w:sz w:val="24"/>
-          </w:rPr>
-          <w:t>Tibshirani</w:t>
-        </w:r>
-      </w:hyperlink>
-      <w:r>
-        <w:rPr>
-          <w:spacing w:val="-1"/>
-          <w:w w:val="105"/>
-          <w:sz w:val="24"/>
-        </w:rPr>
-        <w:t xml:space="preserve"> (2013)</w:t>
-      </w:r>
-      <w:r>
-        <w:rPr>
-          <w:spacing w:val="-1"/>
-          <w:w w:val="105"/>
-          <w:sz w:val="24"/>
-        </w:rPr>
-        <w:t>: An Introduction to Statistical Learning with Applications in R (</w:t>
-      </w:r>
-      <w:hyperlink r:id="rId13" w:history="1">
-        <w:r>
-          <w:rPr>
-            <w:rStyle w:val="Hyperlink"/>
-            <w:spacing w:val="-1"/>
-            <w:w w:val="105"/>
-            <w:sz w:val="24"/>
-          </w:rPr>
-          <w:t>http://www-bcf.usc.edu/~gareth/ISL/</w:t>
-        </w:r>
-      </w:hyperlink>
-      <w:r>
-        <w:rPr>
-          <w:spacing w:val="-1"/>
-          <w:w w:val="105"/>
-          <w:sz w:val="24"/>
-        </w:rPr>
-        <w:t>)</w:t>
-      </w:r>
-      <w:r>
-        <w:rPr>
-          <w:spacing w:val="-1"/>
-          <w:w w:val="105"/>
-          <w:sz w:val="24"/>
-        </w:rPr>
-        <w:t xml:space="preserve"> </w:t>
-      </w:r>
-      <w:r>
-        <w:rPr>
-          <w:i/>
-          <w:spacing w:val="-1"/>
-          <w:w w:val="105"/>
-          <w:sz w:val="24"/>
-        </w:rPr>
-        <w:t>Downloadable for free</w:t>
-      </w:r>
-    </w:p>
-    <w:p>
-      <w:pPr>
-        <w:pStyle w:val="Heading3"/>
-        <w:spacing w:before="77"/>
-        <w:rPr>
-          <w:spacing w:val="-1"/>
-          <w:w w:val="105"/>
-          <w:sz w:val="24"/>
-        </w:rPr>
-      </w:pPr>
-    </w:p>
-    <w:p>
-      <w:pPr>
-        <w:spacing w:before="187"/>
-        <w:ind w:left="490"/>
-        <w:rPr>
           <w:rFonts w:ascii="Times New Roman"/>
           <w:b/>
           <w:spacing w:val="-4"/>
@@ -2028,7 +1873,7 @@
         </w:rPr>
         <w:t xml:space="preserve"> </w:t>
       </w:r>
-      <w:hyperlink r:id="rId14" w:tgtFrame="_blank" w:history="1">
+      <w:hyperlink r:id="rId10" w:tgtFrame="_blank" w:history="1">
         <w:r>
           <w:rPr>
             <w:spacing w:val="-1"/>
@@ -2894,7 +2739,7 @@
   <w:docDefaults>
     <w:rPrDefault>
       <w:rPr>
-        <w:rFonts w:asciiTheme="minorHAnsi" w:eastAsiaTheme="minorHAnsi" w:hAnsiTheme="minorHAnsi" w:cstheme="minorBidi"/>
+        <w:rFonts w:asciiTheme="minorHAnsi" w:eastAsiaTheme="minorEastAsia" w:hAnsiTheme="minorHAnsi" w:cstheme="minorBidi"/>
         <w:sz w:val="22"/>
         <w:szCs w:val="22"/>
         <w:lang w:val="en-US" w:eastAsia="en-US" w:bidi="ar-SA"/>

--- a/syllabus 2019.docx
+++ b/syllabus 2019.docx
@@ -1,6 +1,6 @@
 
 <file path=word/document.xml><?xml version="1.0" encoding="utf-8"?>
-<w:document xmlns:wpc="http://schemas.microsoft.com/office/word/2010/wordprocessingCanvas" xmlns:cx="http://schemas.microsoft.com/office/drawing/2014/chartex" xmlns:mc="http://schemas.openxmlformats.org/markup-compatibility/2006" xmlns:o="urn:schemas-microsoft-com:office:office" xmlns:r="http://schemas.openxmlformats.org/officeDocument/2006/relationships" xmlns:m="http://schemas.openxmlformats.org/officeDocument/2006/math" xmlns:v="urn:schemas-microsoft-com:vml" xmlns:wp14="http://schemas.microsoft.com/office/word/2010/wordprocessingDrawing" xmlns:wp="http://schemas.openxmlformats.org/drawingml/2006/wordprocessingDrawing" xmlns:w10="urn:schemas-microsoft-com:office:word" xmlns:w="http://schemas.openxmlformats.org/wordprocessingml/2006/main" xmlns:w14="http://schemas.microsoft.com/office/word/2010/wordml" xmlns:w15="http://schemas.microsoft.com/office/word/2012/wordml" xmlns:w16se="http://schemas.microsoft.com/office/word/2015/wordml/symex" xmlns:wpg="http://schemas.microsoft.com/office/word/2010/wordprocessingGroup" xmlns:wpi="http://schemas.microsoft.com/office/word/2010/wordprocessingInk" xmlns:wne="http://schemas.microsoft.com/office/word/2006/wordml" xmlns:wps="http://schemas.microsoft.com/office/word/2010/wordprocessingShape" mc:Ignorable="w14 w15 w16se wp14">
+<w:document xmlns:wpc="http://schemas.microsoft.com/office/word/2010/wordprocessingCanvas" xmlns:cx="http://schemas.microsoft.com/office/drawing/2014/chartex" xmlns:cx1="http://schemas.microsoft.com/office/drawing/2015/9/8/chartex" xmlns:cx2="http://schemas.microsoft.com/office/drawing/2015/10/21/chartex" xmlns:cx3="http://schemas.microsoft.com/office/drawing/2016/5/9/chartex" xmlns:cx4="http://schemas.microsoft.com/office/drawing/2016/5/10/chartex" xmlns:cx5="http://schemas.microsoft.com/office/drawing/2016/5/11/chartex" xmlns:cx6="http://schemas.microsoft.com/office/drawing/2016/5/12/chartex" xmlns:cx7="http://schemas.microsoft.com/office/drawing/2016/5/13/chartex" xmlns:cx8="http://schemas.microsoft.com/office/drawing/2016/5/14/chartex" xmlns:mc="http://schemas.openxmlformats.org/markup-compatibility/2006" xmlns:aink="http://schemas.microsoft.com/office/drawing/2016/ink" xmlns:am3d="http://schemas.microsoft.com/office/drawing/2017/model3d" xmlns:o="urn:schemas-microsoft-com:office:office" xmlns:r="http://schemas.openxmlformats.org/officeDocument/2006/relationships" xmlns:m="http://schemas.openxmlformats.org/officeDocument/2006/math" xmlns:v="urn:schemas-microsoft-com:vml" xmlns:wp14="http://schemas.microsoft.com/office/word/2010/wordprocessingDrawing" xmlns:wp="http://schemas.openxmlformats.org/drawingml/2006/wordprocessingDrawing" xmlns:w10="urn:schemas-microsoft-com:office:word" xmlns:w="http://schemas.openxmlformats.org/wordprocessingml/2006/main" xmlns:w14="http://schemas.microsoft.com/office/word/2010/wordml" xmlns:w15="http://schemas.microsoft.com/office/word/2012/wordml" xmlns:w16cid="http://schemas.microsoft.com/office/word/2016/wordml/cid" xmlns:w16se="http://schemas.microsoft.com/office/word/2015/wordml/symex" xmlns:wpg="http://schemas.microsoft.com/office/word/2010/wordprocessingGroup" xmlns:wpi="http://schemas.microsoft.com/office/word/2010/wordprocessingInk" xmlns:wne="http://schemas.microsoft.com/office/word/2006/wordml" xmlns:wps="http://schemas.microsoft.com/office/word/2010/wordprocessingShape" mc:Ignorable="w14 w15 w16se w16cid wp14">
   <w:body>
     <w:p>
       <w:pPr>
@@ -1077,20 +1077,31 @@
         <w:pStyle w:val="Heading3"/>
         <w:spacing w:before="77"/>
         <w:rPr>
+          <w:spacing w:val="-1"/>
+          <w:w w:val="105"/>
+          <w:sz w:val="24"/>
+        </w:rPr>
+      </w:pPr>
+      <w:r>
+        <w:rPr>
+          <w:spacing w:val="-1"/>
+          <w:w w:val="105"/>
+          <w:sz w:val="24"/>
+        </w:rPr>
+        <w:t xml:space="preserve">This course is an entry-level graduate econometrics course. Knowledge of econometrics and statistics at the undergraduate level is prerequisite. </w:t>
+      </w:r>
+    </w:p>
+    <w:p>
+      <w:pPr>
+        <w:pStyle w:val="Heading3"/>
+        <w:spacing w:before="77"/>
+        <w:rPr>
           <w:b/>
           <w:spacing w:val="-4"/>
           <w:w w:val="105"/>
           <w:sz w:val="24"/>
         </w:rPr>
       </w:pPr>
-      <w:r>
-        <w:rPr>
-          <w:spacing w:val="-1"/>
-          <w:w w:val="105"/>
-          <w:sz w:val="24"/>
-        </w:rPr>
-        <w:t xml:space="preserve">This course is an entry-level graduate econometrics course. Knowledge of econometrics and statistics at the undergraduate level is prerequisite. </w:t>
-      </w:r>
       <w:bookmarkStart w:id="0" w:name="_GoBack"/>
       <w:bookmarkEnd w:id="0"/>
     </w:p>
@@ -1114,15 +1125,15 @@
           <w:w w:val="105"/>
           <w:sz w:val="24"/>
         </w:rPr>
-        <w:t xml:space="preserve">Review of probability </w:t>
-      </w:r>
-      <w:r>
-        <w:rPr>
-          <w:spacing w:val="-1"/>
-          <w:w w:val="105"/>
-          <w:sz w:val="24"/>
-        </w:rPr>
-        <w:t>theory</w:t>
+        <w:t xml:space="preserve">Conditional expectation </w:t>
+      </w:r>
+      <w:r>
+        <w:rPr>
+          <w:spacing w:val="-1"/>
+          <w:w w:val="105"/>
+          <w:sz w:val="24"/>
+        </w:rPr>
+        <w:t>and linear projection</w:t>
       </w:r>
     </w:p>
     <w:p>
@@ -1145,15 +1156,7 @@
           <w:w w:val="105"/>
           <w:sz w:val="24"/>
         </w:rPr>
-        <w:t xml:space="preserve">Conditional expectation </w:t>
-      </w:r>
-      <w:r>
-        <w:rPr>
-          <w:spacing w:val="-1"/>
-          <w:w w:val="105"/>
-          <w:sz w:val="24"/>
-        </w:rPr>
-        <w:t>and linear projection</w:t>
+        <w:t>Least squares estimator</w:t>
       </w:r>
     </w:p>
     <w:p>
@@ -1176,7 +1179,15 @@
           <w:w w:val="105"/>
           <w:sz w:val="24"/>
         </w:rPr>
-        <w:t>Least squares estimator</w:t>
+        <w:t>Basic a</w:t>
+      </w:r>
+      <w:r>
+        <w:rPr>
+          <w:spacing w:val="-1"/>
+          <w:w w:val="105"/>
+          <w:sz w:val="24"/>
+        </w:rPr>
+        <w:t>symptotic theory</w:t>
       </w:r>
     </w:p>
     <w:p>
@@ -1199,15 +1210,7 @@
           <w:w w:val="105"/>
           <w:sz w:val="24"/>
         </w:rPr>
-        <w:t>Basic a</w:t>
-      </w:r>
-      <w:r>
-        <w:rPr>
-          <w:spacing w:val="-1"/>
-          <w:w w:val="105"/>
-          <w:sz w:val="24"/>
-        </w:rPr>
-        <w:t>symptotic theory</w:t>
+        <w:t>Hypothesis testing</w:t>
       </w:r>
     </w:p>
     <w:p>
@@ -1230,7 +1233,23 @@
           <w:w w:val="105"/>
           <w:sz w:val="24"/>
         </w:rPr>
-        <w:t>Hypothesis testing</w:t>
+        <w:t>Panel data</w:t>
+      </w:r>
+      <w:r>
+        <w:rPr>
+          <w:spacing w:val="-1"/>
+          <w:w w:val="105"/>
+          <w:sz w:val="24"/>
+        </w:rPr>
+        <w:t xml:space="preserve"> model</w:t>
+      </w:r>
+      <w:r>
+        <w:rPr>
+          <w:spacing w:val="-1"/>
+          <w:w w:val="105"/>
+          <w:sz w:val="24"/>
+        </w:rPr>
+        <w:t>s</w:t>
       </w:r>
     </w:p>
     <w:p>
@@ -1253,49 +1272,8 @@
           <w:w w:val="105"/>
           <w:sz w:val="24"/>
         </w:rPr>
-        <w:t>Panel data</w:t>
-      </w:r>
-      <w:r>
-        <w:rPr>
-          <w:spacing w:val="-1"/>
-          <w:w w:val="105"/>
-          <w:sz w:val="24"/>
-        </w:rPr>
-        <w:t xml:space="preserve"> model</w:t>
-      </w:r>
-      <w:r>
-        <w:rPr>
-          <w:spacing w:val="-1"/>
-          <w:w w:val="105"/>
-          <w:sz w:val="24"/>
-        </w:rPr>
-        <w:t>s</w:t>
-      </w:r>
-    </w:p>
-    <w:p>
-      <w:pPr>
-        <w:pStyle w:val="Heading3"/>
-        <w:numPr>
-          <w:ilvl w:val="0"/>
-          <w:numId w:val="3"/>
-        </w:numPr>
-        <w:spacing w:before="77"/>
-        <w:rPr>
-          <w:spacing w:val="-1"/>
-          <w:w w:val="105"/>
-          <w:sz w:val="24"/>
-        </w:rPr>
-      </w:pPr>
-      <w:proofErr w:type="spellStart"/>
-      <w:r>
-        <w:rPr>
-          <w:spacing w:val="-1"/>
-          <w:w w:val="105"/>
-          <w:sz w:val="24"/>
-        </w:rPr>
         <w:t>Endogeneity</w:t>
       </w:r>
-      <w:proofErr w:type="spellEnd"/>
       <w:r>
         <w:rPr>
           <w:spacing w:val="-1"/>
@@ -1912,7 +1890,7 @@
 </file>
 
 <file path=word/numbering.xml><?xml version="1.0" encoding="utf-8"?>
-<w:numbering xmlns:wpc="http://schemas.microsoft.com/office/word/2010/wordprocessingCanvas" xmlns:cx="http://schemas.microsoft.com/office/drawing/2014/chartex" xmlns:mc="http://schemas.openxmlformats.org/markup-compatibility/2006" xmlns:o="urn:schemas-microsoft-com:office:office" xmlns:r="http://schemas.openxmlformats.org/officeDocument/2006/relationships" xmlns:m="http://schemas.openxmlformats.org/officeDocument/2006/math" xmlns:v="urn:schemas-microsoft-com:vml" xmlns:wp14="http://schemas.microsoft.com/office/word/2010/wordprocessingDrawing" xmlns:wp="http://schemas.openxmlformats.org/drawingml/2006/wordprocessingDrawing" xmlns:w10="urn:schemas-microsoft-com:office:word" xmlns:w="http://schemas.openxmlformats.org/wordprocessingml/2006/main" xmlns:w14="http://schemas.microsoft.com/office/word/2010/wordml" xmlns:w15="http://schemas.microsoft.com/office/word/2012/wordml" xmlns:w16se="http://schemas.microsoft.com/office/word/2015/wordml/symex" xmlns:wpg="http://schemas.microsoft.com/office/word/2010/wordprocessingGroup" xmlns:wpi="http://schemas.microsoft.com/office/word/2010/wordprocessingInk" xmlns:wne="http://schemas.microsoft.com/office/word/2006/wordml" xmlns:wps="http://schemas.microsoft.com/office/word/2010/wordprocessingShape" mc:Ignorable="w14 w15 w16se wp14">
+<w:numbering xmlns:wpc="http://schemas.microsoft.com/office/word/2010/wordprocessingCanvas" xmlns:cx="http://schemas.microsoft.com/office/drawing/2014/chartex" xmlns:cx1="http://schemas.microsoft.com/office/drawing/2015/9/8/chartex" xmlns:cx2="http://schemas.microsoft.com/office/drawing/2015/10/21/chartex" xmlns:cx3="http://schemas.microsoft.com/office/drawing/2016/5/9/chartex" xmlns:cx4="http://schemas.microsoft.com/office/drawing/2016/5/10/chartex" xmlns:cx5="http://schemas.microsoft.com/office/drawing/2016/5/11/chartex" xmlns:cx6="http://schemas.microsoft.com/office/drawing/2016/5/12/chartex" xmlns:cx7="http://schemas.microsoft.com/office/drawing/2016/5/13/chartex" xmlns:cx8="http://schemas.microsoft.com/office/drawing/2016/5/14/chartex" xmlns:mc="http://schemas.openxmlformats.org/markup-compatibility/2006" xmlns:aink="http://schemas.microsoft.com/office/drawing/2016/ink" xmlns:am3d="http://schemas.microsoft.com/office/drawing/2017/model3d" xmlns:o="urn:schemas-microsoft-com:office:office" xmlns:r="http://schemas.openxmlformats.org/officeDocument/2006/relationships" xmlns:m="http://schemas.openxmlformats.org/officeDocument/2006/math" xmlns:v="urn:schemas-microsoft-com:vml" xmlns:wp14="http://schemas.microsoft.com/office/word/2010/wordprocessingDrawing" xmlns:wp="http://schemas.openxmlformats.org/drawingml/2006/wordprocessingDrawing" xmlns:w10="urn:schemas-microsoft-com:office:word" xmlns:w="http://schemas.openxmlformats.org/wordprocessingml/2006/main" xmlns:w14="http://schemas.microsoft.com/office/word/2010/wordml" xmlns:w15="http://schemas.microsoft.com/office/word/2012/wordml" xmlns:w16cid="http://schemas.microsoft.com/office/word/2016/wordml/cid" xmlns:w16se="http://schemas.microsoft.com/office/word/2015/wordml/symex" xmlns:wpg="http://schemas.microsoft.com/office/word/2010/wordprocessingGroup" xmlns:wpi="http://schemas.microsoft.com/office/word/2010/wordprocessingInk" xmlns:wne="http://schemas.microsoft.com/office/word/2006/wordml" xmlns:wps="http://schemas.microsoft.com/office/word/2010/wordprocessingShape" mc:Ignorable="w14 w15 w16se w16cid wp14">
   <w:abstractNum w:abstractNumId="0" w15:restartNumberingAfterBreak="0">
     <w:nsid w:val="17E43513"/>
     <w:multiLevelType w:val="hybridMultilevel"/>
@@ -2735,7 +2713,7 @@
 </file>
 
 <file path=word/styles.xml><?xml version="1.0" encoding="utf-8"?>
-<w:styles xmlns:mc="http://schemas.openxmlformats.org/markup-compatibility/2006" xmlns:r="http://schemas.openxmlformats.org/officeDocument/2006/relationships" xmlns:w="http://schemas.openxmlformats.org/wordprocessingml/2006/main" xmlns:w14="http://schemas.microsoft.com/office/word/2010/wordml" xmlns:w15="http://schemas.microsoft.com/office/word/2012/wordml" xmlns:w16se="http://schemas.microsoft.com/office/word/2015/wordml/symex" mc:Ignorable="w14 w15 w16se">
+<w:styles xmlns:mc="http://schemas.openxmlformats.org/markup-compatibility/2006" xmlns:r="http://schemas.openxmlformats.org/officeDocument/2006/relationships" xmlns:w="http://schemas.openxmlformats.org/wordprocessingml/2006/main" xmlns:w14="http://schemas.microsoft.com/office/word/2010/wordml" xmlns:w15="http://schemas.microsoft.com/office/word/2012/wordml" xmlns:w16cid="http://schemas.microsoft.com/office/word/2016/wordml/cid" xmlns:w16se="http://schemas.microsoft.com/office/word/2015/wordml/symex" mc:Ignorable="w14 w15 w16se w16cid">
   <w:docDefaults>
     <w:rPrDefault>
       <w:rPr>
@@ -2751,7 +2729,7 @@
       </w:pPr>
     </w:pPrDefault>
   </w:docDefaults>
-  <w:latentStyles w:defLockedState="0" w:defUIPriority="99" w:defSemiHidden="0" w:defUnhideWhenUsed="0" w:defQFormat="0" w:count="371">
+  <w:latentStyles w:defLockedState="0" w:defUIPriority="99" w:defSemiHidden="0" w:defUnhideWhenUsed="0" w:defQFormat="0" w:count="376">
     <w:lsdException w:name="Normal" w:uiPriority="0" w:qFormat="1"/>
     <w:lsdException w:name="heading 1" w:uiPriority="9" w:qFormat="1"/>
     <w:lsdException w:name="heading 2" w:semiHidden="1" w:uiPriority="1" w:unhideWhenUsed="1" w:qFormat="1"/>
@@ -2857,7 +2835,6 @@
     <w:lsdException w:name="HTML Sample" w:semiHidden="1" w:unhideWhenUsed="1"/>
     <w:lsdException w:name="HTML Typewriter" w:semiHidden="1" w:unhideWhenUsed="1"/>
     <w:lsdException w:name="HTML Variable" w:semiHidden="1" w:unhideWhenUsed="1"/>
-    <w:lsdException w:name="Normal Table" w:semiHidden="1" w:unhideWhenUsed="1"/>
     <w:lsdException w:name="annotation subject" w:semiHidden="1" w:unhideWhenUsed="1"/>
     <w:lsdException w:name="No List" w:semiHidden="1" w:unhideWhenUsed="1"/>
     <w:lsdException w:name="Outline List 1" w:semiHidden="1" w:unhideWhenUsed="1"/>
@@ -2900,11 +2877,8 @@
     <w:lsdException w:name="Table Contemporary" w:semiHidden="1" w:unhideWhenUsed="1"/>
     <w:lsdException w:name="Table Elegant" w:semiHidden="1" w:unhideWhenUsed="1"/>
     <w:lsdException w:name="Table Professional" w:semiHidden="1" w:unhideWhenUsed="1"/>
-    <w:lsdException w:name="Table Subtle 1" w:semiHidden="1" w:unhideWhenUsed="1"/>
     <w:lsdException w:name="Table Subtle 2" w:semiHidden="1" w:unhideWhenUsed="1"/>
     <w:lsdException w:name="Table Web 1" w:semiHidden="1" w:unhideWhenUsed="1"/>
-    <w:lsdException w:name="Table Web 2" w:semiHidden="1" w:unhideWhenUsed="1"/>
-    <w:lsdException w:name="Table Web 3" w:semiHidden="1" w:unhideWhenUsed="1"/>
     <w:lsdException w:name="Balloon Text" w:semiHidden="1" w:unhideWhenUsed="1"/>
     <w:lsdException w:name="Table Grid" w:uiPriority="39"/>
     <w:lsdException w:name="Table Theme" w:semiHidden="1" w:unhideWhenUsed="1"/>
@@ -3123,6 +3097,11 @@
     <w:lsdException w:name="List Table 5 Dark Accent 6" w:uiPriority="50"/>
     <w:lsdException w:name="List Table 6 Colorful Accent 6" w:uiPriority="51"/>
     <w:lsdException w:name="List Table 7 Colorful Accent 6" w:uiPriority="52"/>
+    <w:lsdException w:name="Mention" w:semiHidden="1" w:unhideWhenUsed="1"/>
+    <w:lsdException w:name="Smart Hyperlink" w:semiHidden="1" w:unhideWhenUsed="1"/>
+    <w:lsdException w:name="Hashtag" w:semiHidden="1" w:unhideWhenUsed="1"/>
+    <w:lsdException w:name="Unresolved Mention" w:semiHidden="1" w:unhideWhenUsed="1"/>
+    <w:lsdException w:name="Smart Link" w:semiHidden="1" w:unhideWhenUsed="1"/>
   </w:latentStyles>
   <w:style w:type="paragraph" w:default="1" w:styleId="Normal">
     <w:name w:val="Normal"/>
@@ -3261,8 +3240,8 @@
       <w:u w:val="single"/>
     </w:rPr>
   </w:style>
-  <w:style w:type="character" w:customStyle="1" w:styleId="UnresolvedMention">
-    <w:name w:val="Unresolved Mention"/>
+  <w:style w:type="character" w:customStyle="1" w:styleId="UnresolvedMention1">
+    <w:name w:val="Unresolved Mention1"/>
     <w:basedOn w:val="DefaultParagraphFont"/>
     <w:uiPriority w:val="99"/>
     <w:semiHidden/>

--- a/syllabus 2019.docx
+++ b/syllabus 2019.docx
@@ -1,6 +1,6 @@
 
 <file path=word/document.xml><?xml version="1.0" encoding="utf-8"?>
-<w:document xmlns:wpc="http://schemas.microsoft.com/office/word/2010/wordprocessingCanvas" xmlns:cx="http://schemas.microsoft.com/office/drawing/2014/chartex" xmlns:cx1="http://schemas.microsoft.com/office/drawing/2015/9/8/chartex" xmlns:cx2="http://schemas.microsoft.com/office/drawing/2015/10/21/chartex" xmlns:cx3="http://schemas.microsoft.com/office/drawing/2016/5/9/chartex" xmlns:cx4="http://schemas.microsoft.com/office/drawing/2016/5/10/chartex" xmlns:cx5="http://schemas.microsoft.com/office/drawing/2016/5/11/chartex" xmlns:cx6="http://schemas.microsoft.com/office/drawing/2016/5/12/chartex" xmlns:cx7="http://schemas.microsoft.com/office/drawing/2016/5/13/chartex" xmlns:cx8="http://schemas.microsoft.com/office/drawing/2016/5/14/chartex" xmlns:mc="http://schemas.openxmlformats.org/markup-compatibility/2006" xmlns:aink="http://schemas.microsoft.com/office/drawing/2016/ink" xmlns:am3d="http://schemas.microsoft.com/office/drawing/2017/model3d" xmlns:o="urn:schemas-microsoft-com:office:office" xmlns:r="http://schemas.openxmlformats.org/officeDocument/2006/relationships" xmlns:m="http://schemas.openxmlformats.org/officeDocument/2006/math" xmlns:v="urn:schemas-microsoft-com:vml" xmlns:wp14="http://schemas.microsoft.com/office/word/2010/wordprocessingDrawing" xmlns:wp="http://schemas.openxmlformats.org/drawingml/2006/wordprocessingDrawing" xmlns:w10="urn:schemas-microsoft-com:office:word" xmlns:w="http://schemas.openxmlformats.org/wordprocessingml/2006/main" xmlns:w14="http://schemas.microsoft.com/office/word/2010/wordml" xmlns:w15="http://schemas.microsoft.com/office/word/2012/wordml" xmlns:w16cid="http://schemas.microsoft.com/office/word/2016/wordml/cid" xmlns:w16se="http://schemas.microsoft.com/office/word/2015/wordml/symex" xmlns:wpg="http://schemas.microsoft.com/office/word/2010/wordprocessingGroup" xmlns:wpi="http://schemas.microsoft.com/office/word/2010/wordprocessingInk" xmlns:wne="http://schemas.microsoft.com/office/word/2006/wordml" xmlns:wps="http://schemas.microsoft.com/office/word/2010/wordprocessingShape" mc:Ignorable="w14 w15 w16se w16cid wp14">
+<w:document xmlns:wpc="http://schemas.microsoft.com/office/word/2010/wordprocessingCanvas" xmlns:cx="http://schemas.microsoft.com/office/drawing/2014/chartex" xmlns:mc="http://schemas.openxmlformats.org/markup-compatibility/2006" xmlns:o="urn:schemas-microsoft-com:office:office" xmlns:r="http://schemas.openxmlformats.org/officeDocument/2006/relationships" xmlns:m="http://schemas.openxmlformats.org/officeDocument/2006/math" xmlns:v="urn:schemas-microsoft-com:vml" xmlns:wp14="http://schemas.microsoft.com/office/word/2010/wordprocessingDrawing" xmlns:wp="http://schemas.openxmlformats.org/drawingml/2006/wordprocessingDrawing" xmlns:w10="urn:schemas-microsoft-com:office:word" xmlns:w="http://schemas.openxmlformats.org/wordprocessingml/2006/main" xmlns:w14="http://schemas.microsoft.com/office/word/2010/wordml" xmlns:w15="http://schemas.microsoft.com/office/word/2012/wordml" xmlns:w16se="http://schemas.microsoft.com/office/word/2015/wordml/symex" xmlns:wpg="http://schemas.microsoft.com/office/word/2010/wordprocessingGroup" xmlns:wpi="http://schemas.microsoft.com/office/word/2010/wordprocessingInk" xmlns:wne="http://schemas.microsoft.com/office/word/2006/wordml" xmlns:wps="http://schemas.microsoft.com/office/word/2010/wordprocessingShape" mc:Ignorable="w14 w15 w16se wp14">
   <w:body>
     <w:p>
       <w:pPr>
@@ -13,6 +13,13 @@
           <w:sz w:val="28"/>
         </w:rPr>
       </w:pPr>
+      <w:r>
+        <w:rPr>
+          <w:spacing w:val="-1"/>
+          <w:sz w:val="28"/>
+        </w:rPr>
+        <w:t xml:space="preserve">The </w:t>
+      </w:r>
       <w:r>
         <w:rPr>
           <w:spacing w:val="-1"/>
@@ -631,7 +638,27 @@
           <w:sz w:val="24"/>
           <w:lang w:eastAsia="zh-CN"/>
         </w:rPr>
-        <w:t xml:space="preserve">Wednesday 4-5 </w:t>
+        <w:t>Wednesday</w:t>
+      </w:r>
+      <w:r>
+        <w:rPr>
+          <w:rFonts w:ascii="Times New Roman"/>
+          <w:spacing w:val="-13"/>
+          <w:w w:val="105"/>
+          <w:sz w:val="24"/>
+          <w:lang w:eastAsia="zh-CN"/>
+        </w:rPr>
+        <w:t>s</w:t>
+      </w:r>
+      <w:r>
+        <w:rPr>
+          <w:rFonts w:ascii="Times New Roman"/>
+          <w:spacing w:val="-13"/>
+          <w:w w:val="105"/>
+          <w:sz w:val="24"/>
+          <w:lang w:eastAsia="zh-CN"/>
+        </w:rPr>
+        <w:t xml:space="preserve"> 4-5 </w:t>
       </w:r>
       <w:r>
         <w:rPr>
@@ -918,7 +945,34 @@
           <w:w w:val="105"/>
           <w:sz w:val="24"/>
         </w:rPr>
-        <w:t>, ELB 302</w:t>
+        <w:t xml:space="preserve">, </w:t>
+      </w:r>
+      <w:r>
+        <w:rPr>
+          <w:rFonts w:ascii="Times New Roman"/>
+          <w:spacing w:val="-1"/>
+          <w:w w:val="105"/>
+          <w:sz w:val="24"/>
+        </w:rPr>
+        <w:t>302</w:t>
+      </w:r>
+      <w:r>
+        <w:rPr>
+          <w:rFonts w:ascii="Times New Roman"/>
+          <w:spacing w:val="-1"/>
+          <w:w w:val="105"/>
+          <w:sz w:val="24"/>
+        </w:rPr>
+        <w:t xml:space="preserve"> </w:t>
+      </w:r>
+      <w:r>
+        <w:rPr>
+          <w:rFonts w:ascii="Times New Roman"/>
+          <w:spacing w:val="-1"/>
+          <w:w w:val="105"/>
+          <w:sz w:val="24"/>
+        </w:rPr>
+        <w:t xml:space="preserve">ELB </w:t>
       </w:r>
     </w:p>
     <w:p>
@@ -1088,7 +1142,33 @@
           <w:w w:val="105"/>
           <w:sz w:val="24"/>
         </w:rPr>
-        <w:t xml:space="preserve">This course is an entry-level graduate econometrics course. Knowledge of econometrics and statistics at the undergraduate level is prerequisite. </w:t>
+        <w:t xml:space="preserve">This course is an entry-level graduate econometrics course. Knowledge of </w:t>
+      </w:r>
+      <w:r>
+        <w:rPr>
+          <w:spacing w:val="-1"/>
+          <w:w w:val="105"/>
+          <w:sz w:val="24"/>
+        </w:rPr>
+        <w:t xml:space="preserve">multivariate calculus, linear algebra, statistics and </w:t>
+      </w:r>
+      <w:r>
+        <w:rPr>
+          <w:spacing w:val="-1"/>
+          <w:w w:val="105"/>
+          <w:sz w:val="24"/>
+        </w:rPr>
+        <w:t>econometrics</w:t>
+      </w:r>
+      <w:bookmarkStart w:id="0" w:name="_GoBack"/>
+      <w:bookmarkEnd w:id="0"/>
+      <w:r>
+        <w:rPr>
+          <w:spacing w:val="-1"/>
+          <w:w w:val="105"/>
+          <w:sz w:val="24"/>
+        </w:rPr>
+        <w:t xml:space="preserve"> at the undergraduate level is prerequisite. </w:t>
       </w:r>
     </w:p>
     <w:p>
@@ -1102,8 +1182,6 @@
           <w:sz w:val="24"/>
         </w:rPr>
       </w:pPr>
-      <w:bookmarkStart w:id="0" w:name="_GoBack"/>
-      <w:bookmarkEnd w:id="0"/>
     </w:p>
     <w:p>
       <w:pPr>
@@ -1890,7 +1968,7 @@
 </file>
 
 <file path=word/numbering.xml><?xml version="1.0" encoding="utf-8"?>
-<w:numbering xmlns:wpc="http://schemas.microsoft.com/office/word/2010/wordprocessingCanvas" xmlns:cx="http://schemas.microsoft.com/office/drawing/2014/chartex" xmlns:cx1="http://schemas.microsoft.com/office/drawing/2015/9/8/chartex" xmlns:cx2="http://schemas.microsoft.com/office/drawing/2015/10/21/chartex" xmlns:cx3="http://schemas.microsoft.com/office/drawing/2016/5/9/chartex" xmlns:cx4="http://schemas.microsoft.com/office/drawing/2016/5/10/chartex" xmlns:cx5="http://schemas.microsoft.com/office/drawing/2016/5/11/chartex" xmlns:cx6="http://schemas.microsoft.com/office/drawing/2016/5/12/chartex" xmlns:cx7="http://schemas.microsoft.com/office/drawing/2016/5/13/chartex" xmlns:cx8="http://schemas.microsoft.com/office/drawing/2016/5/14/chartex" xmlns:mc="http://schemas.openxmlformats.org/markup-compatibility/2006" xmlns:aink="http://schemas.microsoft.com/office/drawing/2016/ink" xmlns:am3d="http://schemas.microsoft.com/office/drawing/2017/model3d" xmlns:o="urn:schemas-microsoft-com:office:office" xmlns:r="http://schemas.openxmlformats.org/officeDocument/2006/relationships" xmlns:m="http://schemas.openxmlformats.org/officeDocument/2006/math" xmlns:v="urn:schemas-microsoft-com:vml" xmlns:wp14="http://schemas.microsoft.com/office/word/2010/wordprocessingDrawing" xmlns:wp="http://schemas.openxmlformats.org/drawingml/2006/wordprocessingDrawing" xmlns:w10="urn:schemas-microsoft-com:office:word" xmlns:w="http://schemas.openxmlformats.org/wordprocessingml/2006/main" xmlns:w14="http://schemas.microsoft.com/office/word/2010/wordml" xmlns:w15="http://schemas.microsoft.com/office/word/2012/wordml" xmlns:w16cid="http://schemas.microsoft.com/office/word/2016/wordml/cid" xmlns:w16se="http://schemas.microsoft.com/office/word/2015/wordml/symex" xmlns:wpg="http://schemas.microsoft.com/office/word/2010/wordprocessingGroup" xmlns:wpi="http://schemas.microsoft.com/office/word/2010/wordprocessingInk" xmlns:wne="http://schemas.microsoft.com/office/word/2006/wordml" xmlns:wps="http://schemas.microsoft.com/office/word/2010/wordprocessingShape" mc:Ignorable="w14 w15 w16se w16cid wp14">
+<w:numbering xmlns:wpc="http://schemas.microsoft.com/office/word/2010/wordprocessingCanvas" xmlns:cx="http://schemas.microsoft.com/office/drawing/2014/chartex" xmlns:mc="http://schemas.openxmlformats.org/markup-compatibility/2006" xmlns:o="urn:schemas-microsoft-com:office:office" xmlns:r="http://schemas.openxmlformats.org/officeDocument/2006/relationships" xmlns:m="http://schemas.openxmlformats.org/officeDocument/2006/math" xmlns:v="urn:schemas-microsoft-com:vml" xmlns:wp14="http://schemas.microsoft.com/office/word/2010/wordprocessingDrawing" xmlns:wp="http://schemas.openxmlformats.org/drawingml/2006/wordprocessingDrawing" xmlns:w10="urn:schemas-microsoft-com:office:word" xmlns:w="http://schemas.openxmlformats.org/wordprocessingml/2006/main" xmlns:w14="http://schemas.microsoft.com/office/word/2010/wordml" xmlns:w15="http://schemas.microsoft.com/office/word/2012/wordml" xmlns:w16se="http://schemas.microsoft.com/office/word/2015/wordml/symex" xmlns:wpg="http://schemas.microsoft.com/office/word/2010/wordprocessingGroup" xmlns:wpi="http://schemas.microsoft.com/office/word/2010/wordprocessingInk" xmlns:wne="http://schemas.microsoft.com/office/word/2006/wordml" xmlns:wps="http://schemas.microsoft.com/office/word/2010/wordprocessingShape" mc:Ignorable="w14 w15 w16se wp14">
   <w:abstractNum w:abstractNumId="0" w15:restartNumberingAfterBreak="0">
     <w:nsid w:val="17E43513"/>
     <w:multiLevelType w:val="hybridMultilevel"/>
@@ -2713,7 +2791,7 @@
 </file>
 
 <file path=word/styles.xml><?xml version="1.0" encoding="utf-8"?>
-<w:styles xmlns:mc="http://schemas.openxmlformats.org/markup-compatibility/2006" xmlns:r="http://schemas.openxmlformats.org/officeDocument/2006/relationships" xmlns:w="http://schemas.openxmlformats.org/wordprocessingml/2006/main" xmlns:w14="http://schemas.microsoft.com/office/word/2010/wordml" xmlns:w15="http://schemas.microsoft.com/office/word/2012/wordml" xmlns:w16cid="http://schemas.microsoft.com/office/word/2016/wordml/cid" xmlns:w16se="http://schemas.microsoft.com/office/word/2015/wordml/symex" mc:Ignorable="w14 w15 w16se w16cid">
+<w:styles xmlns:mc="http://schemas.openxmlformats.org/markup-compatibility/2006" xmlns:r="http://schemas.openxmlformats.org/officeDocument/2006/relationships" xmlns:w="http://schemas.openxmlformats.org/wordprocessingml/2006/main" xmlns:w14="http://schemas.microsoft.com/office/word/2010/wordml" xmlns:w15="http://schemas.microsoft.com/office/word/2012/wordml" xmlns:w16se="http://schemas.microsoft.com/office/word/2015/wordml/symex" mc:Ignorable="w14 w15 w16se">
   <w:docDefaults>
     <w:rPrDefault>
       <w:rPr>
@@ -2729,7 +2807,7 @@
       </w:pPr>
     </w:pPrDefault>
   </w:docDefaults>
-  <w:latentStyles w:defLockedState="0" w:defUIPriority="99" w:defSemiHidden="0" w:defUnhideWhenUsed="0" w:defQFormat="0" w:count="376">
+  <w:latentStyles w:defLockedState="0" w:defUIPriority="99" w:defSemiHidden="0" w:defUnhideWhenUsed="0" w:defQFormat="0" w:count="371">
     <w:lsdException w:name="Normal" w:uiPriority="0" w:qFormat="1"/>
     <w:lsdException w:name="heading 1" w:uiPriority="9" w:qFormat="1"/>
     <w:lsdException w:name="heading 2" w:semiHidden="1" w:uiPriority="1" w:unhideWhenUsed="1" w:qFormat="1"/>
@@ -2835,6 +2913,7 @@
     <w:lsdException w:name="HTML Sample" w:semiHidden="1" w:unhideWhenUsed="1"/>
     <w:lsdException w:name="HTML Typewriter" w:semiHidden="1" w:unhideWhenUsed="1"/>
     <w:lsdException w:name="HTML Variable" w:semiHidden="1" w:unhideWhenUsed="1"/>
+    <w:lsdException w:name="Normal Table" w:semiHidden="1" w:unhideWhenUsed="1"/>
     <w:lsdException w:name="annotation subject" w:semiHidden="1" w:unhideWhenUsed="1"/>
     <w:lsdException w:name="No List" w:semiHidden="1" w:unhideWhenUsed="1"/>
     <w:lsdException w:name="Outline List 1" w:semiHidden="1" w:unhideWhenUsed="1"/>
@@ -2877,8 +2956,11 @@
     <w:lsdException w:name="Table Contemporary" w:semiHidden="1" w:unhideWhenUsed="1"/>
     <w:lsdException w:name="Table Elegant" w:semiHidden="1" w:unhideWhenUsed="1"/>
     <w:lsdException w:name="Table Professional" w:semiHidden="1" w:unhideWhenUsed="1"/>
+    <w:lsdException w:name="Table Subtle 1" w:semiHidden="1" w:unhideWhenUsed="1"/>
     <w:lsdException w:name="Table Subtle 2" w:semiHidden="1" w:unhideWhenUsed="1"/>
     <w:lsdException w:name="Table Web 1" w:semiHidden="1" w:unhideWhenUsed="1"/>
+    <w:lsdException w:name="Table Web 2" w:semiHidden="1" w:unhideWhenUsed="1"/>
+    <w:lsdException w:name="Table Web 3" w:semiHidden="1" w:unhideWhenUsed="1"/>
     <w:lsdException w:name="Balloon Text" w:semiHidden="1" w:unhideWhenUsed="1"/>
     <w:lsdException w:name="Table Grid" w:uiPriority="39"/>
     <w:lsdException w:name="Table Theme" w:semiHidden="1" w:unhideWhenUsed="1"/>
@@ -3097,11 +3179,6 @@
     <w:lsdException w:name="List Table 5 Dark Accent 6" w:uiPriority="50"/>
     <w:lsdException w:name="List Table 6 Colorful Accent 6" w:uiPriority="51"/>
     <w:lsdException w:name="List Table 7 Colorful Accent 6" w:uiPriority="52"/>
-    <w:lsdException w:name="Mention" w:semiHidden="1" w:unhideWhenUsed="1"/>
-    <w:lsdException w:name="Smart Hyperlink" w:semiHidden="1" w:unhideWhenUsed="1"/>
-    <w:lsdException w:name="Hashtag" w:semiHidden="1" w:unhideWhenUsed="1"/>
-    <w:lsdException w:name="Unresolved Mention" w:semiHidden="1" w:unhideWhenUsed="1"/>
-    <w:lsdException w:name="Smart Link" w:semiHidden="1" w:unhideWhenUsed="1"/>
   </w:latentStyles>
   <w:style w:type="paragraph" w:default="1" w:styleId="Normal">
     <w:name w:val="Normal"/>
